--- a/docs/Relazione.docx
+++ b/docs/Relazione.docx
@@ -879,6 +879,18 @@
         </w:rPr>
         <w:br/>
       </w:r>
+    </w:p>
+    <w:p>
+      <w:pPr>
+        <w:pStyle w:val="ListParagraph"/>
+        <w:numPr>
+          <w:ilvl w:val="0"/>
+          <w:numId w:val="2"/>
+        </w:numPr>
+        <w:rPr>
+          <w:lang w:val="it-IT"/>
+        </w:rPr>
+      </w:pPr>
       <w:bookmarkStart w:id="0" w:name="_GoBack"/>
       <w:bookmarkEnd w:id="0"/>
     </w:p>
